--- a/zh_CN_bios/Sylvia Ann Hewlett Bio.docx
+++ b/zh_CN_bios/Sylvia Ann Hewlett Bio.docx
@@ -1,42 +1,8 @@
 
 <file path=word/document.xml><?xml version="1.0" encoding="utf-8"?>
-<w:document xmlns:w="http://schemas.openxmlformats.org/wordprocessingml/2006/main" xmlns:wpc="http://schemas.microsoft.com/office/word/2010/wordprocessingCanvas" xmlns:mc="http://schemas.openxmlformats.org/markup-compatibility/2006" xmlns:o="urn:schemas-microsoft-com:office:office" xmlns:r="http://schemas.openxmlformats.org/officeDocument/2006/relationships" xmlns:m="http://schemas.openxmlformats.org/officeDocument/2006/math" xmlns:v="urn:schemas-microsoft-com:vml" xmlns:wp14="http://schemas.microsoft.com/office/word/2010/wordprocessingDrawing" xmlns:wp="http://schemas.openxmlformats.org/drawingml/2006/wordprocessingDrawing" xmlns:w10="urn:schemas-microsoft-com:office:word" xmlns:w14="http://schemas.microsoft.com/office/word/2010/wordml" xmlns:wpg="http://schemas.microsoft.com/office/word/2010/wordprocessingGroup" xmlns:wpi="http://schemas.microsoft.com/office/word/2010/wordprocessingInk" xmlns:wne="http://schemas.microsoft.com/office/word/2006/wordml" xmlns:wps="http://schemas.microsoft.com/office/word/2010/wordprocessingShape" mc:Ignorable="w14 wp14">
+<w:document xmlns:wpc="http://schemas.microsoft.com/office/word/2010/wordprocessingCanvas" xmlns:mc="http://schemas.openxmlformats.org/markup-compatibility/2006" xmlns:o="urn:schemas-microsoft-com:office:office" xmlns:r="http://schemas.openxmlformats.org/officeDocument/2006/relationships" xmlns:m="http://schemas.openxmlformats.org/officeDocument/2006/math" xmlns:v="urn:schemas-microsoft-com:vml" xmlns:wp14="http://schemas.microsoft.com/office/word/2010/wordprocessingDrawing" xmlns:wp="http://schemas.openxmlformats.org/drawingml/2006/wordprocessingDrawing" xmlns:w10="urn:schemas-microsoft-com:office:word" xmlns:w="http://schemas.openxmlformats.org/wordprocessingml/2006/main" xmlns:w14="http://schemas.microsoft.com/office/word/2010/wordml" xmlns:wpg="http://schemas.microsoft.com/office/word/2010/wordprocessingGroup" xmlns:wpi="http://schemas.microsoft.com/office/word/2010/wordprocessingInk" xmlns:wne="http://schemas.microsoft.com/office/word/2006/wordml" xmlns:wps="http://schemas.microsoft.com/office/word/2010/wordprocessingShape" mc:Ignorable="w14 wp14">
   <w:body>
     <w:p>
-      <w:pPr>
-        <w:rPr>
-          <w:rFonts w:ascii="Times New Roman" w:eastAsia="Times New Roman" w:hAnsi="Times New Roman" w:cs="Times New Roman"/>
-        </w:rPr>
-      </w:pPr>
-      <w:bookmarkStart w:id="0" w:name="_GoBack"/>
-      <w:bookmarkEnd w:id="0"/>
-    </w:p>
-    <w:p>
-      <w:pPr>
-        <w:rPr>
-          <w:rFonts w:ascii="SimSun" w:eastAsia="SimSun" w:hAnsi="SimSun" w:cs="SimSun"/>
-        </w:rPr>
-      </w:pPr>
-      <w:r>
-        <w:rPr>
-          <w:rFonts w:ascii="SimSun" w:hAnsi="SimSun"/>
-        </w:rPr>
-        <w:t>Sylvia Ann Hewlett 是一名经济学家，也是 Center for Work-Life Policy (CWLP) 的创始人兼总裁，该智囊团总部位于曼哈顿。</w:t>
-      </w:r>
-      <w:r>
-        <w:rPr>
-          <w:rFonts w:ascii="SimSun" w:hAnsi="SimSun"/>
-        </w:rPr>
-        <w:t>她还指导哥伦比亚大学国际与公共事务学院的“性别与政策课程”。</w:t>
-      </w:r>
-      <w:r>
-        <w:rPr>
-          <w:rFonts w:ascii="SimSun" w:hAnsi="SimSun"/>
-        </w:rPr>
-        <w:t>她经常为《哈佛商业评论》撰文，也是 Harvard Business Online 的重要博主。</w:t>
-      </w:r>
-    </w:p>
-    <w:p xmlns:w="http://schemas.openxmlformats.org/wordprocessingml/2006/main" xmlns:wpc="http://schemas.microsoft.com/office/word/2010/wordprocessingCanvas" xmlns:mc="http://schemas.openxmlformats.org/markup-compatibility/2006" xmlns:o="urn:schemas-microsoft-com:office:office" xmlns:r="http://schemas.openxmlformats.org/officeDocument/2006/relationships" xmlns:m="http://schemas.openxmlformats.org/officeDocument/2006/math" xmlns:v="urn:schemas-microsoft-com:vml" xmlns:wp14="http://schemas.microsoft.com/office/word/2010/wordprocessingDrawing" xmlns:wp="http://schemas.openxmlformats.org/drawingml/2006/wordprocessingDrawing" xmlns:w10="urn:schemas-microsoft-com:office:word" xmlns:w14="http://schemas.microsoft.com/office/word/2010/wordml" xmlns:wpg="http://schemas.microsoft.com/office/word/2010/wordprocessingGroup" xmlns:wpi="http://schemas.microsoft.com/office/word/2010/wordprocessingInk" xmlns:wne="http://schemas.microsoft.com/office/word/2006/wordml" xmlns:wps="http://schemas.microsoft.com/office/word/2010/wordprocessingShape">
       <w:pPr>
         <w:rPr>
           <w:rFonts w:ascii="Times New Roman" w:eastAsia="Times New Roman" w:hAnsi="Times New Roman" w:cs="Times New Roman"/>
@@ -45,55 +11,61 @@
     </w:p>
     <w:p>
       <w:pPr>
-        <w:rPr>
-          <w:rFonts w:ascii="SimSun" w:eastAsia="SimSun" w:hAnsi="SimSun" w:cs="SimSun"/>
+        <w:ind w:firstLine="720"/>
+        <w:rPr>
+          <w:rFonts w:ascii="SimSun" w:hAnsi="SimSun"/>
         </w:rPr>
       </w:pPr>
       <w:r>
         <w:rPr>
           <w:rFonts w:ascii="SimSun" w:hAnsi="SimSun"/>
         </w:rPr>
-        <w:t>Sylvia 是性别与职场政策的专家，也是一位著名的国际演讲家。</w:t>
-      </w:r>
-      <w:r>
-        <w:rPr>
-          <w:rFonts w:ascii="SimSun" w:hAnsi="SimSun"/>
-        </w:rPr>
-        <w:t xml:space="preserve">她曾在国际货币基金组织就国际妇女节发表演讲、在迪拜举办的 Pfizer 新兴市场领导人峰会上做专题演讲，并在白宫做过演讲。 </w:t>
+        <w:t>Sylvia Ann Hewlett 是一名经济学家，也是 Center for Work-Life Policy (CWLP) 的创始人兼总裁，该智囊团总部位于曼哈顿。她还指导哥伦比亚大学国际与公共事务学院的“性别与政策课程”。她经常为《哈佛商业评论》撰文，也是 Harvard Business Online 的重要博主。</w:t>
       </w:r>
     </w:p>
-    <w:p xmlns:w="http://schemas.openxmlformats.org/wordprocessingml/2006/main" xmlns:wpc="http://schemas.microsoft.com/office/word/2010/wordprocessingCanvas" xmlns:mc="http://schemas.openxmlformats.org/markup-compatibility/2006" xmlns:o="urn:schemas-microsoft-com:office:office" xmlns:r="http://schemas.openxmlformats.org/officeDocument/2006/relationships" xmlns:m="http://schemas.openxmlformats.org/officeDocument/2006/math" xmlns:v="urn:schemas-microsoft-com:vml" xmlns:wp14="http://schemas.microsoft.com/office/word/2010/wordprocessingDrawing" xmlns:wp="http://schemas.openxmlformats.org/drawingml/2006/wordprocessingDrawing" xmlns:w10="urn:schemas-microsoft-com:office:word" xmlns:w14="http://schemas.microsoft.com/office/word/2010/wordml" xmlns:wpg="http://schemas.microsoft.com/office/word/2010/wordprocessingGroup" xmlns:wpi="http://schemas.microsoft.com/office/word/2010/wordprocessingInk" xmlns:wne="http://schemas.microsoft.com/office/word/2006/wordml" xmlns:wps="http://schemas.microsoft.com/office/word/2010/wordprocessingShape">
+    <w:p>
       <w:pPr>
         <w:rPr>
-          <w:rFonts w:ascii="Times New Roman" w:eastAsia="Times New Roman" w:hAnsi="Times New Roman" w:cs="Times New Roman"/>
+          <w:rFonts w:ascii="SimSun" w:hAnsi="SimSun"/>
         </w:rPr>
       </w:pPr>
     </w:p>
     <w:p>
       <w:pPr>
-        <w:rPr>
-          <w:rFonts w:ascii="SimSun" w:eastAsia="SimSun" w:hAnsi="SimSun" w:cs="SimSun"/>
+        <w:ind w:firstLine="720"/>
+        <w:rPr>
+          <w:rFonts w:ascii="SimSun" w:hAnsi="SimSun"/>
         </w:rPr>
       </w:pPr>
       <w:r>
         <w:rPr>
           <w:rFonts w:ascii="SimSun" w:hAnsi="SimSun"/>
         </w:rPr>
-        <w:t>Sylvia 出版过 11 本书，包括 《Winning the War for Talent in Emerging Markets》，她在该书中强调了在发展中国家招聘女性的重要性。</w:t>
-      </w:r>
-      <w:r>
-        <w:rPr>
-          <w:rFonts w:ascii="SimSun" w:hAnsi="SimSun"/>
-        </w:rPr>
-        <w:t>Sylvia 毕业于剑桥大学，并在伦敦大学获得博士学位。</w:t>
+        <w:t>Sylvia 是性别与职场政策的专家，也是一位著名的国际演讲家。她曾在国际货币基金组织就国际妇女节发表演讲、在迪拜举办的 Pfizer 新兴市场领导人峰会上做专题演讲，并在白宫做过演讲。 Sylvia 出版过 11 本书，包括 《Winning the War for Talent in Emerging Markets》，她在该书中强调了在发展中国家招聘女性的重要性。</w:t>
       </w:r>
     </w:p>
     <w:p>
       <w:pPr>
         <w:rPr>
+          <w:rFonts w:ascii="SimSun" w:hAnsi="SimSun"/>
+        </w:rPr>
+      </w:pPr>
+    </w:p>
+    <w:p>
+      <w:pPr>
+        <w:ind w:firstLine="720"/>
+        <w:rPr>
           <w:rFonts w:ascii="SimSun" w:eastAsia="SimSun" w:hAnsi="SimSun" w:cs="SimSun"/>
         </w:rPr>
       </w:pPr>
+      <w:bookmarkStart w:id="0" w:name="_GoBack"/>
+      <w:bookmarkEnd w:id="0"/>
+      <w:r>
+        <w:rPr>
+          <w:rFonts w:ascii="SimSun" w:hAnsi="SimSun"/>
+        </w:rPr>
+        <w:t>Sylvia 毕业于剑桥大学，并在伦敦大学获得博士学位。</w:t>
+      </w:r>
       <w:r>
         <w:rPr>
           <w:rFonts w:ascii="Times New Roman" w:eastAsia="Times New Roman" w:hAnsi="Times New Roman" w:cs="Times New Roman"/>
@@ -101,14 +73,14 @@
         <w:br/>
       </w:r>
     </w:p>
-    <w:p xmlns:w="http://schemas.openxmlformats.org/wordprocessingml/2006/main" xmlns:wpc="http://schemas.microsoft.com/office/word/2010/wordprocessingCanvas" xmlns:mc="http://schemas.openxmlformats.org/markup-compatibility/2006" xmlns:o="urn:schemas-microsoft-com:office:office" xmlns:r="http://schemas.openxmlformats.org/officeDocument/2006/relationships" xmlns:m="http://schemas.openxmlformats.org/officeDocument/2006/math" xmlns:v="urn:schemas-microsoft-com:vml" xmlns:wp14="http://schemas.microsoft.com/office/word/2010/wordprocessingDrawing" xmlns:wp="http://schemas.openxmlformats.org/drawingml/2006/wordprocessingDrawing" xmlns:w10="urn:schemas-microsoft-com:office:word" xmlns:w14="http://schemas.microsoft.com/office/word/2010/wordml" xmlns:wpg="http://schemas.microsoft.com/office/word/2010/wordprocessingGroup" xmlns:wpi="http://schemas.microsoft.com/office/word/2010/wordprocessingInk" xmlns:wne="http://schemas.microsoft.com/office/word/2006/wordml" xmlns:wps="http://schemas.microsoft.com/office/word/2010/wordprocessingShape">
+    <w:p>
       <w:pPr>
         <w:rPr>
           <w:rFonts w:ascii="Times New Roman" w:hAnsi="Times New Roman" w:cs="Times New Roman"/>
         </w:rPr>
       </w:pPr>
     </w:p>
-    <w:sectPr xmlns:w="http://schemas.openxmlformats.org/wordprocessingml/2006/main" xmlns:wpc="http://schemas.microsoft.com/office/word/2010/wordprocessingCanvas" xmlns:mc="http://schemas.openxmlformats.org/markup-compatibility/2006" xmlns:o="urn:schemas-microsoft-com:office:office" xmlns:r="http://schemas.openxmlformats.org/officeDocument/2006/relationships" xmlns:m="http://schemas.openxmlformats.org/officeDocument/2006/math" xmlns:v="urn:schemas-microsoft-com:vml" xmlns:wp14="http://schemas.microsoft.com/office/word/2010/wordprocessingDrawing" xmlns:wp="http://schemas.openxmlformats.org/drawingml/2006/wordprocessingDrawing" xmlns:w10="urn:schemas-microsoft-com:office:word" xmlns:w14="http://schemas.microsoft.com/office/word/2010/wordml" xmlns:wpg="http://schemas.microsoft.com/office/word/2010/wordprocessingGroup" xmlns:wpi="http://schemas.microsoft.com/office/word/2010/wordprocessingInk" xmlns:wne="http://schemas.microsoft.com/office/word/2006/wordml" xmlns:wps="http://schemas.microsoft.com/office/word/2010/wordprocessingShape">
+    <w:sectPr>
       <w:pgSz w:w="12240" w:h="15840"/>
       <w:pgMar w:top="1440" w:right="1800" w:bottom="1440" w:left="1800" w:header="720" w:footer="720" w:gutter="0"/>
       <w:cols w:space="720"/>
@@ -119,7 +91,7 @@
 </file>
 
 <file path=word/styles.xml><?xml version="1.0" encoding="utf-8"?>
-<w:styles xmlns:w="http://schemas.openxmlformats.org/wordprocessingml/2006/main" xmlns:r="http://schemas.openxmlformats.org/officeDocument/2006/relationships" xmlns:w14="http://schemas.microsoft.com/office/word/2010/wordml" xmlns:dgm="http://schemas.openxmlformats.org/drawingml/2006/diagram" xmlns:c="http://schemas.openxmlformats.org/drawingml/2006/chart" xmlns:p="http://schemas.openxmlformats.org/presentationml/2006/main" xmlns:mc="http://schemas.openxmlformats.org/markup-compatibility/2006">
+<w:styles xmlns:mc="http://schemas.openxmlformats.org/markup-compatibility/2006" xmlns:r="http://schemas.openxmlformats.org/officeDocument/2006/relationships" xmlns:w="http://schemas.openxmlformats.org/wordprocessingml/2006/main" xmlns:w14="http://schemas.microsoft.com/office/word/2010/wordml" mc:Ignorable="w14">
   <w:docDefaults>
     <w:rPrDefault>
       <w:rPr>
@@ -313,7 +285,7 @@
         <w:rFonts w:asciiTheme="minorHAnsi" w:eastAsiaTheme="minorEastAsia" w:hAnsiTheme="minorHAnsi" w:cstheme="minorBidi"/>
         <w:sz w:val="24"/>
         <w:szCs w:val="24"/>
-        <w:lang w:val="en-US" w:eastAsia="en-US" w:bidi="ar-SA"/>
+        <w:lang w:val="zh-CN" w:eastAsia="zh-CN" w:bidi="zh-CN"/>
       </w:rPr>
     </w:rPrDefault>
     <w:pPrDefault/>
@@ -493,7 +465,7 @@
 </file>
 
 <file path=word/theme/theme1.xml><?xml version="1.0" encoding="utf-8"?>
-<a:theme xmlns:a="http://schemas.openxmlformats.org/drawingml/2006/main" xmlns:ve="http://schemas.openxmlformats.org/markup-compatibility/2006" xmlns:o="urn:schemas-microsoft-com:office:office" xmlns:r="http://schemas.openxmlformats.org/officeDocument/2006/relationships" xmlns:m="http://schemas.openxmlformats.org/officeDocument/2006/math" xmlns:v="urn:schemas-microsoft-com:vml" xmlns:wp="http://schemas.openxmlformats.org/drawingml/2006/wordprocessingDrawing" xmlns:w10="urn:schemas-microsoft-com:office:word" xmlns:w="http://schemas.openxmlformats.org/wordprocessingml/2006/main" xmlns:w14="http://schemas.microsoft.com/office/word/2010/wordml" xmlns:wne="http://schemas.microsoft.com/office/word/2006/wordml" xmlns:pic="http://schemas.openxmlformats.org/drawingml/2006/picture" xmlns:dgm="http://schemas.openxmlformats.org/drawingml/2006/diagram" xmlns:c="http://schemas.openxmlformats.org/drawingml/2006/chart" xmlns:p="http://schemas.openxmlformats.org/presentationml/2006/main">
+<a:theme xmlns:a="http://schemas.openxmlformats.org/drawingml/2006/main">
   <a:themeElements>
     <a:clrScheme name="Office">
       <a:dk1>
@@ -708,5 +680,7 @@
       </a:bgFillStyleLst>
     </a:fmtScheme>
   </a:themeElements>
+  <a:objectDefaults/>
+  <a:extraClrSchemeLst/>
 </a:theme>
 </file>